--- a/public/Codes/rgpd.docx
+++ b/public/Codes/rgpd.docx
@@ -42,13 +42,7 @@
           <w:i/>
           <w:iCs/>
         </w:rPr>
-        <w:t>[Nom du site/de l’application]</w:t>
-      </w:r>
-      <w:r>
-        <w:rPr>
-          <w:rFonts w:ascii="Calibri" w:eastAsia="Calibri" w:hAnsi="Calibri" w:cs="Calibri"/>
-        </w:rPr>
-        <w:t xml:space="preserve"> </w:t>
+        <w:t>BURGER</w:t>
       </w:r>
     </w:p>
     <w:p/>
@@ -213,21 +207,7 @@
         <w:rPr>
           <w:rFonts w:ascii="Calibri" w:eastAsia="Calibri" w:hAnsi="Calibri" w:cs="Calibri"/>
         </w:rPr>
-        <w:t xml:space="preserve">Traitées de manière licite, loyale et transparente au regard de la personne </w:t>
-      </w:r>
-      <w:proofErr w:type="gramStart"/>
-      <w:r>
-        <w:rPr>
-          <w:rFonts w:ascii="Calibri" w:eastAsia="Calibri" w:hAnsi="Calibri" w:cs="Calibri"/>
-        </w:rPr>
-        <w:t>concernée  ;</w:t>
-      </w:r>
-      <w:proofErr w:type="gramEnd"/>
-      <w:r>
-        <w:rPr>
-          <w:rFonts w:ascii="Calibri" w:eastAsia="Calibri" w:hAnsi="Calibri" w:cs="Calibri"/>
-        </w:rPr>
-        <w:t xml:space="preserve"> </w:t>
+        <w:t xml:space="preserve">Traitées de manière licite, loyale et transparente au regard de la personne concernée  ; </w:t>
       </w:r>
     </w:p>
     <w:p>
@@ -525,23 +505,13 @@
       </w:r>
     </w:p>
     <w:p>
-      <w:proofErr w:type="gramStart"/>
       <w:r>
         <w:rPr>
           <w:rFonts w:ascii="Calibri" w:eastAsia="Calibri" w:hAnsi="Calibri" w:cs="Calibri"/>
           <w:i/>
           <w:iCs/>
         </w:rPr>
-        <w:t>exemple</w:t>
-      </w:r>
-      <w:proofErr w:type="gramEnd"/>
-      <w:r>
-        <w:rPr>
-          <w:rFonts w:ascii="Calibri" w:eastAsia="Calibri" w:hAnsi="Calibri" w:cs="Calibri"/>
-          <w:i/>
-          <w:iCs/>
-        </w:rPr>
-        <w:t xml:space="preserve"> : gestion de contrat, gestion de l’espace client, suivi de la qualité des services, envoi de newsletter, etc. </w:t>
+        <w:t xml:space="preserve">exemple : gestion de contrat, gestion de l’espace client, suivi de la qualité des services, envoi de newsletter, etc. </w:t>
       </w:r>
       <w:r>
         <w:rPr>
@@ -640,7 +610,6 @@
         <w:t xml:space="preserve">Modèle réalisé sur </w:t>
       </w:r>
       <w:hyperlink r:id="rId9">
-        <w:proofErr w:type="spellStart"/>
         <w:r>
           <w:rPr>
             <w:rStyle w:val="Lienhypertexte"/>
@@ -648,7 +617,6 @@
           <w:t>LegalPlace.fr</w:t>
         </w:r>
       </w:hyperlink>
-      <w:proofErr w:type="spellEnd"/>
     </w:p>
     <w:p>
       <w:pPr>
@@ -777,149 +745,131 @@
           <w:i/>
           <w:iCs/>
         </w:rPr>
-        <w:t xml:space="preserve">Contact (adresse </w:t>
-      </w:r>
-      <w:proofErr w:type="gramStart"/>
+        <w:t>Contact (adresse email et/ou numéro de téléphone)</w:t>
+      </w:r>
+      <w:r>
+        <w:rPr>
+          <w:rFonts w:ascii="Calibri" w:eastAsia="Calibri" w:hAnsi="Calibri" w:cs="Calibri"/>
+        </w:rPr>
+        <w:t xml:space="preserve">] </w:t>
+      </w:r>
+      <w:r>
+        <w:br/>
+      </w:r>
+    </w:p>
+    <w:p>
+      <w:pPr>
+        <w:jc w:val="both"/>
+      </w:pPr>
+      <w:r>
+        <w:rPr>
+          <w:rFonts w:ascii="Calibri" w:eastAsia="Calibri" w:hAnsi="Calibri" w:cs="Calibri"/>
+        </w:rPr>
+        <w:t xml:space="preserve">[Dans le cas ou les données personnelles collectées par l’entreprise seraient partagées avec des tiers, insérer une clause “Article 3.4 : Transmission des données à des tiers” :  </w:t>
+      </w:r>
+    </w:p>
+    <w:p>
+      <w:pPr>
+        <w:jc w:val="both"/>
+      </w:pPr>
+      <w:r>
+        <w:rPr>
+          <w:rFonts w:ascii="Calibri" w:eastAsia="Calibri" w:hAnsi="Calibri" w:cs="Calibri"/>
+        </w:rPr>
+        <w:t xml:space="preserve">“Les données peuvent être transmises à nos partenaires, ci-après énumérés :”] </w:t>
+      </w:r>
+      <w:r>
+        <w:br/>
+      </w:r>
+    </w:p>
+    <w:p>
+      <w:r>
+        <w:rPr>
+          <w:rFonts w:ascii="Calibri" w:eastAsia="Calibri" w:hAnsi="Calibri" w:cs="Calibri"/>
+        </w:rPr>
+        <w:t xml:space="preserve">[Si le site est concerné par l’utilisation de cookies, préciser leur utilisation dans un </w:t>
+      </w:r>
+      <w:r>
+        <w:rPr>
+          <w:rFonts w:ascii="Calibri" w:eastAsia="Calibri" w:hAnsi="Calibri" w:cs="Calibri"/>
+          <w:b/>
+          <w:bCs/>
+        </w:rPr>
+        <w:t>Article 3.5 : Politique en matière de “cookies”</w:t>
+      </w:r>
+      <w:r>
+        <w:rPr>
+          <w:rFonts w:ascii="Calibri" w:eastAsia="Calibri" w:hAnsi="Calibri" w:cs="Calibri"/>
+        </w:rPr>
+        <w:t xml:space="preserve">] </w:t>
+      </w:r>
+    </w:p>
+    <w:p/>
+    <w:p>
+      <w:pPr>
+        <w:jc w:val="center"/>
+      </w:pPr>
+      <w:r>
+        <w:rPr>
+          <w:rFonts w:ascii="Calibri" w:eastAsia="Calibri" w:hAnsi="Calibri" w:cs="Calibri"/>
+        </w:rPr>
+        <w:t xml:space="preserve">ARTICLE 4 : RESPONSABLE DU TRAITEMENT DES DONNÉES ET DÉLÉGUÉ À LA PROTECTION DES DONNÉES  </w:t>
+      </w:r>
+      <w:r>
+        <w:br/>
+      </w:r>
+    </w:p>
+    <w:p>
+      <w:pPr>
+        <w:rPr>
+          <w:rFonts w:ascii="Calibri" w:eastAsia="Calibri" w:hAnsi="Calibri" w:cs="Calibri"/>
+          <w:b/>
+          <w:bCs/>
+        </w:rPr>
+      </w:pPr>
+      <w:r>
+        <w:rPr>
+          <w:rFonts w:ascii="Calibri" w:eastAsia="Calibri" w:hAnsi="Calibri" w:cs="Calibri"/>
+          <w:b/>
+          <w:bCs/>
+        </w:rPr>
+        <w:t xml:space="preserve">Article 4.1 : Le responsable du traitement des données  </w:t>
+      </w:r>
+    </w:p>
+    <w:p>
+      <w:r>
+        <w:rPr>
+          <w:rFonts w:ascii="Calibri" w:eastAsia="Calibri" w:hAnsi="Calibri" w:cs="Calibri"/>
+        </w:rPr>
+        <w:t>Les données à caractère personnelles sont collectées par [</w:t>
+      </w:r>
       <w:r>
         <w:rPr>
           <w:rFonts w:ascii="Calibri" w:eastAsia="Calibri" w:hAnsi="Calibri" w:cs="Calibri"/>
           <w:i/>
           <w:iCs/>
         </w:rPr>
-        <w:t>email</w:t>
-      </w:r>
-      <w:proofErr w:type="gramEnd"/>
+        <w:t>raison ou dénomination sociale de l’entreprise</w:t>
+      </w:r>
+      <w:r>
+        <w:rPr>
+          <w:rFonts w:ascii="Calibri" w:eastAsia="Calibri" w:hAnsi="Calibri" w:cs="Calibri"/>
+        </w:rPr>
+        <w:t>], [</w:t>
+      </w:r>
       <w:r>
         <w:rPr>
           <w:rFonts w:ascii="Calibri" w:eastAsia="Calibri" w:hAnsi="Calibri" w:cs="Calibri"/>
           <w:i/>
           <w:iCs/>
         </w:rPr>
-        <w:t xml:space="preserve"> et/ou numéro de téléphone)</w:t>
-      </w:r>
-      <w:r>
-        <w:rPr>
-          <w:rFonts w:ascii="Calibri" w:eastAsia="Calibri" w:hAnsi="Calibri" w:cs="Calibri"/>
-        </w:rPr>
-        <w:t xml:space="preserve">] </w:t>
-      </w:r>
-      <w:r>
-        <w:br/>
-      </w:r>
-    </w:p>
-    <w:p>
-      <w:pPr>
-        <w:jc w:val="both"/>
-      </w:pPr>
-      <w:r>
-        <w:rPr>
-          <w:rFonts w:ascii="Calibri" w:eastAsia="Calibri" w:hAnsi="Calibri" w:cs="Calibri"/>
-        </w:rPr>
-        <w:t xml:space="preserve">[Dans le cas </w:t>
-      </w:r>
-      <w:proofErr w:type="spellStart"/>
-      <w:r>
-        <w:rPr>
-          <w:rFonts w:ascii="Calibri" w:eastAsia="Calibri" w:hAnsi="Calibri" w:cs="Calibri"/>
-        </w:rPr>
-        <w:t>ou</w:t>
-      </w:r>
-      <w:proofErr w:type="spellEnd"/>
-      <w:r>
-        <w:rPr>
-          <w:rFonts w:ascii="Calibri" w:eastAsia="Calibri" w:hAnsi="Calibri" w:cs="Calibri"/>
-        </w:rPr>
-        <w:t xml:space="preserve"> les données personnelles collectées par l’entreprise seraient partagées avec des tiers, insérer une clause “Article 3.4 : Transmission des données à des tiers” :  </w:t>
-      </w:r>
-    </w:p>
-    <w:p>
-      <w:pPr>
-        <w:jc w:val="both"/>
-      </w:pPr>
-      <w:r>
-        <w:rPr>
-          <w:rFonts w:ascii="Calibri" w:eastAsia="Calibri" w:hAnsi="Calibri" w:cs="Calibri"/>
-        </w:rPr>
-        <w:t>“Les données peuvent être transmises à nos partenaires, ci-après énumérés</w:t>
-      </w:r>
-      <w:proofErr w:type="gramStart"/>
-      <w:r>
-        <w:rPr>
-          <w:rFonts w:ascii="Calibri" w:eastAsia="Calibri" w:hAnsi="Calibri" w:cs="Calibri"/>
-        </w:rPr>
-        <w:t xml:space="preserve"> :”</w:t>
-      </w:r>
-      <w:proofErr w:type="gramEnd"/>
-      <w:r>
-        <w:rPr>
-          <w:rFonts w:ascii="Calibri" w:eastAsia="Calibri" w:hAnsi="Calibri" w:cs="Calibri"/>
-        </w:rPr>
-        <w:t xml:space="preserve">] </w:t>
-      </w:r>
-      <w:r>
-        <w:br/>
-      </w:r>
-    </w:p>
-    <w:p>
-      <w:r>
-        <w:rPr>
-          <w:rFonts w:ascii="Calibri" w:eastAsia="Calibri" w:hAnsi="Calibri" w:cs="Calibri"/>
-        </w:rPr>
-        <w:t xml:space="preserve">[Si le site est concerné par l’utilisation de cookies, préciser leur utilisation dans un </w:t>
-      </w:r>
-      <w:r>
-        <w:rPr>
-          <w:rFonts w:ascii="Calibri" w:eastAsia="Calibri" w:hAnsi="Calibri" w:cs="Calibri"/>
-          <w:b/>
-          <w:bCs/>
-        </w:rPr>
-        <w:t>Article 3.5 : Politique en matière de “cookies”</w:t>
-      </w:r>
-      <w:r>
-        <w:rPr>
-          <w:rFonts w:ascii="Calibri" w:eastAsia="Calibri" w:hAnsi="Calibri" w:cs="Calibri"/>
-        </w:rPr>
-        <w:t xml:space="preserve">] </w:t>
-      </w:r>
-    </w:p>
-    <w:p/>
-    <w:p>
-      <w:pPr>
-        <w:jc w:val="center"/>
-      </w:pPr>
-      <w:r>
-        <w:rPr>
-          <w:rFonts w:ascii="Calibri" w:eastAsia="Calibri" w:hAnsi="Calibri" w:cs="Calibri"/>
-        </w:rPr>
-        <w:t xml:space="preserve">ARTICLE 4 : RESPONSABLE DU TRAITEMENT DES DONNÉES ET DÉLÉGUÉ À LA PROTECTION DES DONNÉES  </w:t>
-      </w:r>
-      <w:r>
-        <w:br/>
-      </w:r>
-    </w:p>
-    <w:p>
-      <w:pPr>
-        <w:rPr>
-          <w:rFonts w:ascii="Calibri" w:eastAsia="Calibri" w:hAnsi="Calibri" w:cs="Calibri"/>
-          <w:b/>
-          <w:bCs/>
-        </w:rPr>
-      </w:pPr>
-      <w:r>
-        <w:rPr>
-          <w:rFonts w:ascii="Calibri" w:eastAsia="Calibri" w:hAnsi="Calibri" w:cs="Calibri"/>
-          <w:b/>
-          <w:bCs/>
-        </w:rPr>
-        <w:t xml:space="preserve">Article 4.1 : Le responsable du traitement des données  </w:t>
-      </w:r>
-    </w:p>
-    <w:p>
-      <w:r>
-        <w:rPr>
-          <w:rFonts w:ascii="Calibri" w:eastAsia="Calibri" w:hAnsi="Calibri" w:cs="Calibri"/>
-        </w:rPr>
-        <w:t>Les données à caractère personnelles sont collectées par [</w:t>
+        <w:t>forme juridique</w:t>
+      </w:r>
+      <w:r>
+        <w:rPr>
+          <w:rFonts w:ascii="Calibri" w:eastAsia="Calibri" w:hAnsi="Calibri" w:cs="Calibri"/>
+        </w:rPr>
+        <w:t>] au capital de [</w:t>
       </w:r>
       <w:r>
         <w:rPr>
@@ -927,13 +877,13 @@
           <w:i/>
           <w:iCs/>
         </w:rPr>
-        <w:t>raison ou dénomination sociale de l’entreprise</w:t>
-      </w:r>
-      <w:r>
-        <w:rPr>
-          <w:rFonts w:ascii="Calibri" w:eastAsia="Calibri" w:hAnsi="Calibri" w:cs="Calibri"/>
-        </w:rPr>
-        <w:t>], [</w:t>
+        <w:t>montant du capital social</w:t>
+      </w:r>
+      <w:r>
+        <w:rPr>
+          <w:rFonts w:ascii="Calibri" w:eastAsia="Calibri" w:hAnsi="Calibri" w:cs="Calibri"/>
+        </w:rPr>
+        <w:t>], dont le numéro d’immatriculation est le [</w:t>
       </w:r>
       <w:r>
         <w:rPr>
@@ -941,13 +891,29 @@
           <w:i/>
           <w:iCs/>
         </w:rPr>
-        <w:t>forme juridique</w:t>
-      </w:r>
-      <w:r>
-        <w:rPr>
-          <w:rFonts w:ascii="Calibri" w:eastAsia="Calibri" w:hAnsi="Calibri" w:cs="Calibri"/>
-        </w:rPr>
-        <w:t>] au capital de [</w:t>
+        <w:t>indiquez votre numéro RCS</w:t>
+      </w:r>
+      <w:r>
+        <w:rPr>
+          <w:rFonts w:ascii="Calibri" w:eastAsia="Calibri" w:hAnsi="Calibri" w:cs="Calibri"/>
+        </w:rPr>
+        <w:t xml:space="preserve">].  </w:t>
+      </w:r>
+    </w:p>
+    <w:p>
+      <w:r>
+        <w:rPr>
+          <w:rFonts w:ascii="Calibri" w:eastAsia="Calibri" w:hAnsi="Calibri" w:cs="Calibri"/>
+        </w:rPr>
+        <w:t xml:space="preserve">Le responsable du traitement des données à caractère personnel peut être contacté de la manière suivante :  </w:t>
+      </w:r>
+    </w:p>
+    <w:p>
+      <w:r>
+        <w:rPr>
+          <w:rFonts w:ascii="Calibri" w:eastAsia="Calibri" w:hAnsi="Calibri" w:cs="Calibri"/>
+        </w:rPr>
+        <w:t>Par courrier à l’adresse :  [</w:t>
       </w:r>
       <w:r>
         <w:rPr>
@@ -955,13 +921,21 @@
           <w:i/>
           <w:iCs/>
         </w:rPr>
-        <w:t>montant du capital social</w:t>
-      </w:r>
-      <w:r>
-        <w:rPr>
-          <w:rFonts w:ascii="Calibri" w:eastAsia="Calibri" w:hAnsi="Calibri" w:cs="Calibri"/>
-        </w:rPr>
-        <w:t>], dont le numéro d’immatriculation est le [</w:t>
+        <w:t>indiquez l’adresse du siège social</w:t>
+      </w:r>
+      <w:r>
+        <w:rPr>
+          <w:rFonts w:ascii="Calibri" w:eastAsia="Calibri" w:hAnsi="Calibri" w:cs="Calibri"/>
+        </w:rPr>
+        <w:t xml:space="preserve">] ;  </w:t>
+      </w:r>
+    </w:p>
+    <w:p>
+      <w:r>
+        <w:rPr>
+          <w:rFonts w:ascii="Calibri" w:eastAsia="Calibri" w:hAnsi="Calibri" w:cs="Calibri"/>
+        </w:rPr>
+        <w:t>Par téléphone, au [</w:t>
       </w:r>
       <w:r>
         <w:rPr>
@@ -969,104 +943,34 @@
           <w:i/>
           <w:iCs/>
         </w:rPr>
-        <w:t>indiquez votre numéro RCS</w:t>
-      </w:r>
-      <w:r>
-        <w:rPr>
-          <w:rFonts w:ascii="Calibri" w:eastAsia="Calibri" w:hAnsi="Calibri" w:cs="Calibri"/>
-        </w:rPr>
-        <w:t xml:space="preserve">].  </w:t>
-      </w:r>
-    </w:p>
-    <w:p>
-      <w:r>
-        <w:rPr>
-          <w:rFonts w:ascii="Calibri" w:eastAsia="Calibri" w:hAnsi="Calibri" w:cs="Calibri"/>
-        </w:rPr>
-        <w:t xml:space="preserve">Le responsable du traitement des données à caractère personnel peut être contacté de la manière suivante :  </w:t>
-      </w:r>
-    </w:p>
-    <w:p>
-      <w:r>
-        <w:rPr>
-          <w:rFonts w:ascii="Calibri" w:eastAsia="Calibri" w:hAnsi="Calibri" w:cs="Calibri"/>
-        </w:rPr>
-        <w:t xml:space="preserve">Par courrier à l’adresse </w:t>
-      </w:r>
-      <w:proofErr w:type="gramStart"/>
-      <w:r>
-        <w:rPr>
-          <w:rFonts w:ascii="Calibri" w:eastAsia="Calibri" w:hAnsi="Calibri" w:cs="Calibri"/>
-        </w:rPr>
-        <w:t>:  [</w:t>
-      </w:r>
-      <w:proofErr w:type="gramEnd"/>
+        <w:t>numéro de téléphone</w:t>
+      </w:r>
+      <w:r>
+        <w:rPr>
+          <w:rFonts w:ascii="Calibri" w:eastAsia="Calibri" w:hAnsi="Calibri" w:cs="Calibri"/>
+        </w:rPr>
+        <w:t xml:space="preserve">] ;  </w:t>
+      </w:r>
+    </w:p>
+    <w:p>
+      <w:pPr>
+        <w:rPr>
+          <w:rFonts w:ascii="Calibri" w:eastAsia="Calibri" w:hAnsi="Calibri" w:cs="Calibri"/>
+        </w:rPr>
+      </w:pPr>
+      <w:r>
+        <w:rPr>
+          <w:rFonts w:ascii="Calibri" w:eastAsia="Calibri" w:hAnsi="Calibri" w:cs="Calibri"/>
+        </w:rPr>
+        <w:t>Par mail : [</w:t>
+      </w:r>
       <w:r>
         <w:rPr>
           <w:rFonts w:ascii="Calibri" w:eastAsia="Calibri" w:hAnsi="Calibri" w:cs="Calibri"/>
           <w:i/>
           <w:iCs/>
         </w:rPr>
-        <w:t>indiquez l’adresse du siège social</w:t>
-      </w:r>
-      <w:r>
-        <w:rPr>
-          <w:rFonts w:ascii="Calibri" w:eastAsia="Calibri" w:hAnsi="Calibri" w:cs="Calibri"/>
-        </w:rPr>
-        <w:t xml:space="preserve">] ;  </w:t>
-      </w:r>
-    </w:p>
-    <w:p>
-      <w:r>
-        <w:rPr>
-          <w:rFonts w:ascii="Calibri" w:eastAsia="Calibri" w:hAnsi="Calibri" w:cs="Calibri"/>
-        </w:rPr>
-        <w:t>Par téléphone, au [</w:t>
-      </w:r>
-      <w:r>
-        <w:rPr>
-          <w:rFonts w:ascii="Calibri" w:eastAsia="Calibri" w:hAnsi="Calibri" w:cs="Calibri"/>
-          <w:i/>
-          <w:iCs/>
-        </w:rPr>
-        <w:t>numéro de téléphone</w:t>
-      </w:r>
-      <w:r>
-        <w:rPr>
-          <w:rFonts w:ascii="Calibri" w:eastAsia="Calibri" w:hAnsi="Calibri" w:cs="Calibri"/>
-        </w:rPr>
-        <w:t xml:space="preserve">] ;  </w:t>
-      </w:r>
-    </w:p>
-    <w:p>
-      <w:pPr>
-        <w:rPr>
-          <w:rFonts w:ascii="Calibri" w:eastAsia="Calibri" w:hAnsi="Calibri" w:cs="Calibri"/>
-        </w:rPr>
-      </w:pPr>
-      <w:r>
-        <w:rPr>
-          <w:rFonts w:ascii="Calibri" w:eastAsia="Calibri" w:hAnsi="Calibri" w:cs="Calibri"/>
-        </w:rPr>
-        <w:t>Par mail : [</w:t>
-      </w:r>
-      <w:proofErr w:type="gramStart"/>
-      <w:r>
-        <w:rPr>
-          <w:rFonts w:ascii="Calibri" w:eastAsia="Calibri" w:hAnsi="Calibri" w:cs="Calibri"/>
-          <w:i/>
-          <w:iCs/>
-        </w:rPr>
-        <w:t>email</w:t>
-      </w:r>
-      <w:proofErr w:type="gramEnd"/>
-      <w:r>
-        <w:rPr>
-          <w:rFonts w:ascii="Calibri" w:eastAsia="Calibri" w:hAnsi="Calibri" w:cs="Calibri"/>
-          <w:i/>
-          <w:iCs/>
-        </w:rPr>
-        <w:t xml:space="preserve"> du responsable du traitement des données</w:t>
+        <w:t>email du responsable du traitement des données</w:t>
       </w:r>
       <w:r>
         <w:rPr>
@@ -1150,25 +1054,7 @@
           <w:i/>
           <w:iCs/>
         </w:rPr>
-        <w:t xml:space="preserve">[Indiquez l’identité, l’adresse, le numéro de téléphone et/ou l’adresse </w:t>
-      </w:r>
-      <w:proofErr w:type="gramStart"/>
-      <w:r>
-        <w:rPr>
-          <w:rFonts w:ascii="Calibri" w:eastAsia="Calibri" w:hAnsi="Calibri" w:cs="Calibri"/>
-          <w:i/>
-          <w:iCs/>
-        </w:rPr>
-        <w:t>email</w:t>
-      </w:r>
-      <w:proofErr w:type="gramEnd"/>
-      <w:r>
-        <w:rPr>
-          <w:rFonts w:ascii="Calibri" w:eastAsia="Calibri" w:hAnsi="Calibri" w:cs="Calibri"/>
-          <w:i/>
-          <w:iCs/>
-        </w:rPr>
-        <w:t xml:space="preserve"> du DPO]</w:t>
+        <w:t>[Indiquez l’identité, l’adresse, le numéro de téléphone et/ou l’adresse email du DPO]</w:t>
       </w:r>
       <w:r>
         <w:rPr>
@@ -1343,25 +1229,7 @@
           <w:i/>
           <w:iCs/>
         </w:rPr>
-        <w:t xml:space="preserve">Insérer l’adresse </w:t>
-      </w:r>
-      <w:proofErr w:type="gramStart"/>
-      <w:r>
-        <w:rPr>
-          <w:rFonts w:ascii="Calibri" w:eastAsia="Calibri" w:hAnsi="Calibri" w:cs="Calibri"/>
-          <w:i/>
-          <w:iCs/>
-        </w:rPr>
-        <w:t>e-mail</w:t>
-      </w:r>
-      <w:proofErr w:type="gramEnd"/>
-      <w:r>
-        <w:rPr>
-          <w:rFonts w:ascii="Calibri" w:eastAsia="Calibri" w:hAnsi="Calibri" w:cs="Calibri"/>
-          <w:i/>
-          <w:iCs/>
-        </w:rPr>
-        <w:t xml:space="preserve"> du Délégué à la protection des données</w:t>
+        <w:t>Insérer l’adresse e-mail du Délégué à la protection des données</w:t>
       </w:r>
       <w:r>
         <w:rPr>
@@ -1375,21 +1243,7 @@
         <w:rPr>
           <w:rFonts w:ascii="Calibri" w:eastAsia="Calibri" w:hAnsi="Calibri" w:cs="Calibri"/>
         </w:rPr>
-        <w:t xml:space="preserve">Afin que le responsable du traitement des données puisse faire droit à sa demande, l’utilisateur peut être tenu de lui communiquer certaines informations telles que : ses noms et prénoms, son adresse </w:t>
-      </w:r>
-      <w:proofErr w:type="gramStart"/>
-      <w:r>
-        <w:rPr>
-          <w:rFonts w:ascii="Calibri" w:eastAsia="Calibri" w:hAnsi="Calibri" w:cs="Calibri"/>
-        </w:rPr>
-        <w:t>e-mail</w:t>
-      </w:r>
-      <w:proofErr w:type="gramEnd"/>
-      <w:r>
-        <w:rPr>
-          <w:rFonts w:ascii="Calibri" w:eastAsia="Calibri" w:hAnsi="Calibri" w:cs="Calibri"/>
-        </w:rPr>
-        <w:t xml:space="preserve"> ainsi que son numéro de compte, d’espace personnel ou d’abonné.  </w:t>
+        <w:t xml:space="preserve">Afin que le responsable du traitement des données puisse faire droit à sa demande, l’utilisateur peut être tenu de lui communiquer certaines informations telles que : ses noms et prénoms, son adresse e-mail ainsi que son numéro de compte, d’espace personnel ou d’abonné.  </w:t>
       </w:r>
     </w:p>
     <w:p>
